--- a/MF0491_3-Cliente/UF 1842/E3/Test  libro - UF1842 - Desarrollo y Reutilización de Componentes Software y Multimedia mediante Lenguajes de Guión.docx
+++ b/MF0491_3-Cliente/UF 1842/E3/Test  libro - UF1842 - Desarrollo y Reutilización de Componentes Software y Multimedia mediante Lenguajes de Guión.docx
@@ -1817,6 +1817,15 @@
         </w:rPr>
         <w:t xml:space="preserve"> </w:t>
       </w:r>
+      <w:r>
+        <w:rPr>
+          <w:rFonts w:ascii="Arial" w:hAnsi="Arial" w:cs="Arial"/>
+          <w:sz w:val="18"/>
+          <w:szCs w:val="18"/>
+          <w:highlight w:val="yellow"/>
+        </w:rPr>
+        <w:t>verdadero</w:t>
+      </w:r>
     </w:p>
     <w:p>
       <w:pPr>
@@ -1879,6 +1888,15 @@
         </w:rPr>
         <w:t xml:space="preserve">Usar un sistema de búsquedas en nuestro sitio web no tiene por qué ser indispensable. </w:t>
       </w:r>
+      <w:r>
+        <w:rPr>
+          <w:rFonts w:ascii="Arial" w:hAnsi="Arial" w:cs="Arial"/>
+          <w:sz w:val="18"/>
+          <w:szCs w:val="18"/>
+          <w:highlight w:val="yellow"/>
+        </w:rPr>
+        <w:t>verdadero</w:t>
+      </w:r>
     </w:p>
     <w:p>
       <w:pPr>
@@ -1891,7 +1909,10 @@
       </w:pPr>
     </w:p>
     <w:p/>
-    <w:p/>
+    <w:p>
+      <w:bookmarkStart w:id="0" w:name="_GoBack"/>
+      <w:bookmarkEnd w:id="0"/>
+    </w:p>
     <w:p/>
     <w:p/>
     <w:p/>
@@ -8853,8 +8874,6 @@
         </w:rPr>
         <w:t>visuales</w:t>
       </w:r>
-      <w:bookmarkStart w:id="0" w:name="_GoBack"/>
-      <w:bookmarkEnd w:id="0"/>
       <w:r>
         <w:rPr>
           <w:rFonts w:ascii="Arial" w:hAnsi="Arial" w:cs="Arial"/>
@@ -12266,7 +12285,7 @@
 </file>
 
 <file path=customXml/itemProps1.xml><?xml version="1.0" encoding="utf-8"?>
-<ds:datastoreItem xmlns:ds="http://schemas.openxmlformats.org/officeDocument/2006/customXml" ds:itemID="{DF8DCFBA-FA4B-4707-A011-3929F7CA3C3E}">
+<ds:datastoreItem xmlns:ds="http://schemas.openxmlformats.org/officeDocument/2006/customXml" ds:itemID="{888821F5-0A31-4DB5-8D13-29A55490EBE2}">
   <ds:schemaRefs>
     <ds:schemaRef ds:uri="http://schemas.openxmlformats.org/officeDocument/2006/bibliography"/>
   </ds:schemaRefs>
